--- a/其他/数据集.docx
+++ b/其他/数据集.docx
@@ -5,6 +5,7 @@
     <w:p>
       <w:pPr>
         <w:rPr>
+          <w:rStyle w:val="6"/>
           <w:rFonts w:hint="eastAsia"/>
           <w:lang w:val="en-US" w:eastAsia="zh-CN"/>
         </w:rPr>
@@ -18,6 +19,7 @@
       </w:r>
       <w:r>
         <w:rPr>
+          <w:rStyle w:val="6"/>
           <w:rFonts w:hint="eastAsia"/>
           <w:lang w:val="en-US" w:eastAsia="zh-CN"/>
         </w:rPr>
@@ -25,6 +27,7 @@
       </w:r>
       <w:r>
         <w:rPr>
+          <w:rStyle w:val="6"/>
           <w:rFonts w:hint="eastAsia"/>
           <w:lang w:val="en-US" w:eastAsia="zh-CN"/>
         </w:rPr>
@@ -32,6 +35,7 @@
       </w:r>
       <w:r>
         <w:rPr>
+          <w:rStyle w:val="6"/>
           <w:rFonts w:hint="eastAsia"/>
           <w:lang w:val="en-US" w:eastAsia="zh-CN"/>
         </w:rPr>
@@ -47,6 +51,7 @@
       </w:r>
       <w:r>
         <w:rPr>
+          <w:rStyle w:val="6"/>
           <w:rFonts w:hint="eastAsia"/>
           <w:lang w:val="en-US" w:eastAsia="zh-CN"/>
         </w:rPr>
@@ -374,7 +379,6 @@
           <w:kern w:val="0"/>
           <w:sz w:val="21"/>
           <w:szCs w:val="21"/>
-          <w:bdr w:val="none" w:color="auto" w:sz="0" w:space="0"/>
           <w:lang w:val="en-US" w:eastAsia="zh-CN" w:bidi="ar"/>
         </w:rPr>
       </w:pPr>
@@ -392,7 +396,6 @@
           <w:kern w:val="0"/>
           <w:sz w:val="21"/>
           <w:szCs w:val="21"/>
-          <w:bdr w:val="none" w:color="auto" w:sz="0" w:space="0"/>
           <w:lang w:val="en-US" w:eastAsia="zh-CN" w:bidi="ar"/>
         </w:rPr>
         <w:fldChar w:fldCharType="begin"/>
@@ -404,7 +407,6 @@
           <w:kern w:val="0"/>
           <w:sz w:val="21"/>
           <w:szCs w:val="21"/>
-          <w:bdr w:val="none" w:color="auto" w:sz="0" w:space="0"/>
           <w:lang w:val="en-US" w:eastAsia="zh-CN" w:bidi="ar"/>
         </w:rPr>
         <w:instrText xml:space="preserve"> HYPERLINK "http://code.google.com/p/httperf/" </w:instrText>
@@ -416,7 +418,6 @@
           <w:kern w:val="0"/>
           <w:sz w:val="21"/>
           <w:szCs w:val="21"/>
-          <w:bdr w:val="none" w:color="auto" w:sz="0" w:space="0"/>
           <w:lang w:val="en-US" w:eastAsia="zh-CN" w:bidi="ar"/>
         </w:rPr>
         <w:fldChar w:fldCharType="separate"/>
@@ -428,7 +429,6 @@
           <w:kern w:val="0"/>
           <w:sz w:val="21"/>
           <w:szCs w:val="21"/>
-          <w:bdr w:val="none" w:color="auto" w:sz="0" w:space="0"/>
           <w:lang w:val="en-US" w:eastAsia="zh-CN" w:bidi="ar"/>
         </w:rPr>
         <w:t>http://code.google.com/p/httperf/</w:t>
@@ -440,7 +440,6 @@
           <w:kern w:val="0"/>
           <w:sz w:val="21"/>
           <w:szCs w:val="21"/>
-          <w:bdr w:val="none" w:color="auto" w:sz="0" w:space="0"/>
           <w:lang w:val="en-US" w:eastAsia="zh-CN" w:bidi="ar"/>
         </w:rPr>
         <w:fldChar w:fldCharType="end"/>
@@ -467,7 +466,6 @@
           <w:kern w:val="0"/>
           <w:sz w:val="21"/>
           <w:szCs w:val="21"/>
-          <w:bdr w:val="none" w:color="auto" w:sz="0" w:space="0"/>
           <w:lang w:val="en-US" w:eastAsia="zh-CN" w:bidi="ar"/>
         </w:rPr>
       </w:pPr>
@@ -478,7 +476,6 @@
           <w:kern w:val="0"/>
           <w:sz w:val="21"/>
           <w:szCs w:val="21"/>
-          <w:bdr w:val="none" w:color="auto" w:sz="0" w:space="0"/>
           <w:lang w:val="en-US" w:eastAsia="zh-CN" w:bidi="ar"/>
         </w:rPr>
         <w:t>网络流量数据库：</w:t>
@@ -497,7 +494,6 @@
           <w:kern w:val="0"/>
           <w:sz w:val="21"/>
           <w:szCs w:val="21"/>
-          <w:bdr w:val="none" w:color="auto" w:sz="0" w:space="0"/>
           <w:lang w:val="en-US" w:eastAsia="zh-CN" w:bidi="ar"/>
         </w:rPr>
         <w:t xml:space="preserve"> </w:t>
@@ -509,7 +505,6 @@
           <w:kern w:val="0"/>
           <w:sz w:val="21"/>
           <w:szCs w:val="21"/>
-          <w:bdr w:val="none" w:color="auto" w:sz="0" w:space="0"/>
           <w:lang w:val="en-US" w:eastAsia="zh-CN" w:bidi="ar"/>
         </w:rPr>
         <w:fldChar w:fldCharType="begin"/>
@@ -521,7 +516,6 @@
           <w:kern w:val="0"/>
           <w:sz w:val="21"/>
           <w:szCs w:val="21"/>
-          <w:bdr w:val="none" w:color="auto" w:sz="0" w:space="0"/>
           <w:lang w:val="en-US" w:eastAsia="zh-CN" w:bidi="ar"/>
         </w:rPr>
         <w:instrText xml:space="preserve"> HYPERLINK "http://mawi.wide.ad.jp/mawi/" </w:instrText>
@@ -533,7 +527,6 @@
           <w:kern w:val="0"/>
           <w:sz w:val="21"/>
           <w:szCs w:val="21"/>
-          <w:bdr w:val="none" w:color="auto" w:sz="0" w:space="0"/>
           <w:lang w:val="en-US" w:eastAsia="zh-CN" w:bidi="ar"/>
         </w:rPr>
         <w:fldChar w:fldCharType="separate"/>
@@ -545,7 +538,6 @@
           <w:kern w:val="0"/>
           <w:sz w:val="21"/>
           <w:szCs w:val="21"/>
-          <w:bdr w:val="none" w:color="auto" w:sz="0" w:space="0"/>
           <w:lang w:val="en-US" w:eastAsia="zh-CN" w:bidi="ar"/>
         </w:rPr>
         <w:t>http://mawi.wide.ad.jp/mawi/</w:t>
@@ -557,7 +549,6 @@
           <w:kern w:val="0"/>
           <w:sz w:val="21"/>
           <w:szCs w:val="21"/>
-          <w:bdr w:val="none" w:color="auto" w:sz="0" w:space="0"/>
           <w:lang w:val="en-US" w:eastAsia="zh-CN" w:bidi="ar"/>
         </w:rPr>
         <w:fldChar w:fldCharType="end"/>
@@ -577,7 +568,6 @@
           <w:kern w:val="0"/>
           <w:sz w:val="21"/>
           <w:szCs w:val="21"/>
-          <w:bdr w:val="none" w:color="auto" w:sz="0" w:space="0"/>
           <w:lang w:val="en-US" w:eastAsia="zh-CN" w:bidi="ar"/>
         </w:rPr>
         <w:t>DDoS流量生成工具：</w:t>
@@ -588,6 +578,51 @@
           <w:lang w:val="en-US" w:eastAsia="zh-CN"/>
         </w:rPr>
         <w:t>TFN</w:t>
+      </w:r>
+    </w:p>
+    <w:p>
+      <w:pPr>
+        <w:rPr>
+          <w:rFonts w:hint="eastAsia"/>
+          <w:lang w:val="en-US" w:eastAsia="zh-CN"/>
+        </w:rPr>
+      </w:pPr>
+      <w:r>
+        <w:rPr>
+          <w:rFonts w:hint="eastAsia"/>
+          <w:lang w:val="en-US" w:eastAsia="zh-CN"/>
+        </w:rPr>
+        <w:t xml:space="preserve">抓包工具:wireshark </w:t>
+      </w:r>
+    </w:p>
+    <w:p>
+      <w:pPr>
+        <w:rPr>
+          <w:rFonts w:hint="eastAsia"/>
+          <w:lang w:val="en-US" w:eastAsia="zh-CN"/>
+        </w:rPr>
+      </w:pPr>
+      <w:r>
+        <w:rPr>
+          <w:rFonts w:hint="eastAsia"/>
+          <w:lang w:val="en-US" w:eastAsia="zh-CN"/>
+        </w:rPr>
+        <w:t>视频流量产生：TAPAS</w:t>
+      </w:r>
+    </w:p>
+    <w:p>
+      <w:pPr>
+        <w:rPr>
+          <w:rFonts w:hint="default"/>
+          <w:lang w:val="en-US" w:eastAsia="zh-CN"/>
+        </w:rPr>
+      </w:pPr>
+      <w:r>
+        <w:rPr>
+          <w:rFonts w:hint="eastAsia"/>
+          <w:lang w:val="en-US" w:eastAsia="zh-CN"/>
+        </w:rPr>
+        <w:t>DDoS流量：BotNet Simulator(BoNeSi) 250000包/秒</w:t>
       </w:r>
       <w:bookmarkStart w:id="0" w:name="_GoBack"/>
       <w:bookmarkEnd w:id="0"/>
@@ -613,7 +648,6 @@
           <w:kern w:val="0"/>
           <w:sz w:val="21"/>
           <w:szCs w:val="21"/>
-          <w:bdr w:val="none" w:color="auto" w:sz="0" w:space="0"/>
           <w:lang w:val="en-US" w:eastAsia="zh-CN" w:bidi="ar"/>
         </w:rPr>
       </w:pPr>
@@ -723,8 +757,8 @@
     <w:lsdException w:unhideWhenUsed="0" w:uiPriority="0" w:semiHidden="0" w:name="Body Text Indent 2"/>
     <w:lsdException w:unhideWhenUsed="0" w:uiPriority="0" w:semiHidden="0" w:name="Body Text Indent 3"/>
     <w:lsdException w:unhideWhenUsed="0" w:uiPriority="0" w:semiHidden="0" w:name="Block Text"/>
-    <w:lsdException w:unhideWhenUsed="0" w:uiPriority="0" w:semiHidden="0" w:name="Hyperlink"/>
-    <w:lsdException w:unhideWhenUsed="0" w:uiPriority="0" w:semiHidden="0" w:name="FollowedHyperlink"/>
+    <w:lsdException w:qFormat="1" w:unhideWhenUsed="0" w:uiPriority="0" w:semiHidden="0" w:name="Hyperlink"/>
+    <w:lsdException w:qFormat="1" w:unhideWhenUsed="0" w:uiPriority="0" w:semiHidden="0" w:name="FollowedHyperlink"/>
     <w:lsdException w:qFormat="1" w:unhideWhenUsed="0" w:uiPriority="0" w:semiHidden="0" w:name="Strong"/>
     <w:lsdException w:qFormat="1" w:unhideWhenUsed="0" w:uiPriority="0" w:semiHidden="0" w:name="Emphasis"/>
     <w:lsdException w:unhideWhenUsed="0" w:uiPriority="0" w:semiHidden="0" w:name="Document Map"/>
@@ -935,6 +969,7 @@
   <w:style w:type="character" w:styleId="5">
     <w:name w:val="FollowedHyperlink"/>
     <w:basedOn w:val="3"/>
+    <w:qFormat/>
     <w:uiPriority w:val="0"/>
     <w:rPr>
       <w:color w:val="333333"/>
@@ -944,6 +979,7 @@
   <w:style w:type="character" w:styleId="6">
     <w:name w:val="Hyperlink"/>
     <w:basedOn w:val="3"/>
+    <w:qFormat/>
     <w:uiPriority w:val="0"/>
     <w:rPr>
       <w:color w:val="333333"/>
@@ -953,6 +989,7 @@
   <w:style w:type="character" w:customStyle="1" w:styleId="7">
     <w:name w:val="tip"/>
     <w:basedOn w:val="3"/>
+    <w:qFormat/>
     <w:uiPriority w:val="0"/>
     <w:rPr>
       <w:color w:val="999999"/>
@@ -963,6 +1000,7 @@
   <w:style w:type="character" w:customStyle="1" w:styleId="8">
     <w:name w:val="quote"/>
     <w:basedOn w:val="3"/>
+    <w:qFormat/>
     <w:uiPriority w:val="0"/>
     <w:rPr>
       <w:color w:val="6B6B6B"/>
@@ -973,11 +1011,13 @@
   <w:style w:type="character" w:customStyle="1" w:styleId="9">
     <w:name w:val="txt"/>
     <w:basedOn w:val="3"/>
+    <w:qFormat/>
     <w:uiPriority w:val="0"/>
   </w:style>
   <w:style w:type="character" w:customStyle="1" w:styleId="10">
     <w:name w:val="article-type"/>
     <w:basedOn w:val="3"/>
+    <w:qFormat/>
     <w:uiPriority w:val="0"/>
     <w:rPr>
       <w:sz w:val="18"/>
@@ -987,11 +1027,13 @@
   <w:style w:type="character" w:customStyle="1" w:styleId="11">
     <w:name w:val="article-type1"/>
     <w:basedOn w:val="3"/>
+    <w:qFormat/>
     <w:uiPriority w:val="0"/>
   </w:style>
   <w:style w:type="character" w:customStyle="1" w:styleId="12">
     <w:name w:val="red"/>
     <w:basedOn w:val="3"/>
+    <w:qFormat/>
     <w:uiPriority w:val="0"/>
     <w:rPr>
       <w:color w:val="FF0000"/>

--- a/其他/数据集.docx
+++ b/其他/数据集.docx
@@ -5,7 +5,7 @@
     <w:p>
       <w:pPr>
         <w:rPr>
-          <w:rStyle w:val="6"/>
+          <w:rStyle w:val="7"/>
           <w:rFonts w:hint="eastAsia"/>
           <w:lang w:val="en-US" w:eastAsia="zh-CN"/>
         </w:rPr>
@@ -19,7 +19,7 @@
       </w:r>
       <w:r>
         <w:rPr>
-          <w:rStyle w:val="6"/>
+          <w:rStyle w:val="7"/>
           <w:rFonts w:hint="eastAsia"/>
           <w:lang w:val="en-US" w:eastAsia="zh-CN"/>
         </w:rPr>
@@ -27,7 +27,7 @@
       </w:r>
       <w:r>
         <w:rPr>
-          <w:rStyle w:val="6"/>
+          <w:rStyle w:val="7"/>
           <w:rFonts w:hint="eastAsia"/>
           <w:lang w:val="en-US" w:eastAsia="zh-CN"/>
         </w:rPr>
@@ -35,7 +35,7 @@
       </w:r>
       <w:r>
         <w:rPr>
-          <w:rStyle w:val="6"/>
+          <w:rStyle w:val="7"/>
           <w:rFonts w:hint="eastAsia"/>
           <w:lang w:val="en-US" w:eastAsia="zh-CN"/>
         </w:rPr>
@@ -43,7 +43,7 @@
       </w:r>
       <w:r>
         <w:rPr>
-          <w:rStyle w:val="6"/>
+          <w:rStyle w:val="7"/>
           <w:rFonts w:hint="eastAsia"/>
           <w:lang w:val="en-US" w:eastAsia="zh-CN"/>
         </w:rPr>
@@ -51,7 +51,7 @@
       </w:r>
       <w:r>
         <w:rPr>
-          <w:rStyle w:val="6"/>
+          <w:rStyle w:val="7"/>
           <w:rFonts w:hint="eastAsia"/>
           <w:lang w:val="en-US" w:eastAsia="zh-CN"/>
         </w:rPr>
@@ -110,7 +110,7 @@
       </w:r>
       <w:r>
         <w:rPr>
-          <w:rStyle w:val="6"/>
+          <w:rStyle w:val="7"/>
           <w:rFonts w:hint="eastAsia"/>
           <w:lang w:val="en-US" w:eastAsia="zh-CN"/>
         </w:rPr>
@@ -161,7 +161,7 @@
       </w:r>
       <w:r>
         <w:rPr>
-          <w:rStyle w:val="6"/>
+          <w:rStyle w:val="7"/>
           <w:rFonts w:hint="eastAsia"/>
           <w:lang w:val="en-US" w:eastAsia="zh-CN"/>
         </w:rPr>
@@ -212,7 +212,7 @@
       </w:r>
       <w:r>
         <w:rPr>
-          <w:rStyle w:val="6"/>
+          <w:rStyle w:val="7"/>
           <w:rFonts w:hint="eastAsia"/>
           <w:lang w:val="en-US" w:eastAsia="zh-CN"/>
         </w:rPr>
@@ -293,7 +293,7 @@
       </w:r>
       <w:r>
         <w:rPr>
-          <w:rStyle w:val="6"/>
+          <w:rStyle w:val="7"/>
           <w:rFonts w:hint="eastAsia"/>
           <w:lang w:val="en-US" w:eastAsia="zh-CN"/>
         </w:rPr>
@@ -344,7 +344,7 @@
       </w:r>
       <w:r>
         <w:rPr>
-          <w:rStyle w:val="6"/>
+          <w:rStyle w:val="7"/>
           <w:rFonts w:hint="eastAsia"/>
           <w:lang w:val="en-US" w:eastAsia="zh-CN"/>
         </w:rPr>
@@ -424,7 +424,7 @@
       </w:r>
       <w:r>
         <w:rPr>
-          <w:rStyle w:val="6"/>
+          <w:rStyle w:val="7"/>
           <w:rFonts w:hint="default" w:ascii="Arial" w:hAnsi="Arial" w:eastAsia="Arial" w:cs="Arial"/>
           <w:kern w:val="0"/>
           <w:sz w:val="21"/>
@@ -533,7 +533,7 @@
       </w:r>
       <w:r>
         <w:rPr>
-          <w:rStyle w:val="6"/>
+          <w:rStyle w:val="7"/>
           <w:rFonts w:hint="eastAsia" w:ascii="Arial" w:hAnsi="Arial" w:eastAsia="Arial" w:cs="Arial"/>
           <w:kern w:val="0"/>
           <w:sz w:val="21"/>
@@ -613,6 +613,38 @@
     <w:p>
       <w:pPr>
         <w:rPr>
+          <w:rFonts w:hint="eastAsia"/>
+          <w:lang w:val="en-US" w:eastAsia="zh-CN"/>
+        </w:rPr>
+      </w:pPr>
+      <w:r>
+        <w:rPr>
+          <w:rFonts w:hint="eastAsia"/>
+          <w:lang w:val="en-US" w:eastAsia="zh-CN"/>
+        </w:rPr>
+        <w:t>DDoS流量：BotNet Simulator(BoNeSi) 250000包/秒</w:t>
+      </w:r>
+    </w:p>
+    <w:p>
+      <w:pPr>
+        <w:bidi w:val="0"/>
+      </w:pPr>
+      <w:r>
+        <w:rPr>
+          <w:rFonts w:hint="eastAsia"/>
+          <w:lang w:val="en-US" w:eastAsia="zh-CN"/>
+        </w:rPr>
+        <w:t xml:space="preserve">流量监控分析器：sFLow-RT  </w:t>
+      </w:r>
+      <w:r>
+        <w:t xml:space="preserve">http://www.inmon.com/products/sFlow-RT.php </w:t>
+      </w:r>
+    </w:p>
+    <w:p>
+      <w:pPr>
+        <w:bidi w:val="0"/>
+        <w:ind w:firstLine="1680" w:firstLineChars="800"/>
+        <w:rPr>
           <w:rFonts w:hint="default"/>
           <w:lang w:val="en-US" w:eastAsia="zh-CN"/>
         </w:rPr>
@@ -622,10 +654,176 @@
           <w:rFonts w:hint="eastAsia"/>
           <w:lang w:val="en-US" w:eastAsia="zh-CN"/>
         </w:rPr>
-        <w:t>DDoS流量：BotNet Simulator(BoNeSi) 250000包/秒</w:t>
-      </w:r>
-      <w:bookmarkStart w:id="0" w:name="_GoBack"/>
-      <w:bookmarkEnd w:id="0"/>
+        <w:t xml:space="preserve">NetFlow  </w:t>
+      </w:r>
+      <w:r>
+        <w:t>https://en.wikipedia.org/wiki/NetFlow</w:t>
+      </w:r>
+    </w:p>
+    <w:p>
+      <w:pPr>
+        <w:bidi w:val="0"/>
+        <w:rPr>
+          <w:rFonts w:hint="eastAsia"/>
+          <w:lang w:val="en-US" w:eastAsia="zh-CN"/>
+        </w:rPr>
+      </w:pPr>
+      <w:r>
+        <w:rPr>
+          <w:rFonts w:hint="eastAsia"/>
+          <w:lang w:val="en-US" w:eastAsia="zh-CN"/>
+        </w:rPr>
+        <w:t>基于特征的入侵检测系统：</w:t>
+      </w:r>
+      <w:r>
+        <w:t>Snort</w:t>
+      </w:r>
+      <w:r>
+        <w:rPr>
+          <w:rFonts w:hint="eastAsia"/>
+          <w:lang w:val="en-US" w:eastAsia="zh-CN"/>
+        </w:rPr>
+        <w:t xml:space="preserve"> IDS </w:t>
+      </w:r>
+      <w:r>
+        <w:rPr>
+          <w:rStyle w:val="7"/>
+          <w:rFonts w:hint="eastAsia"/>
+          <w:lang w:val="en-US" w:eastAsia="zh-CN"/>
+        </w:rPr>
+        <w:t xml:space="preserve"> </w:t>
+      </w:r>
+      <w:r>
+        <w:rPr>
+          <w:rStyle w:val="7"/>
+        </w:rPr>
+        <w:t>https://en.wikipedia.org/wiki/Snort</w:t>
+      </w:r>
+      <w:r>
+        <w:t xml:space="preserve"> </w:t>
+      </w:r>
+      <w:r>
+        <w:rPr>
+          <w:rFonts w:hint="eastAsia"/>
+          <w:lang w:val="en-US" w:eastAsia="zh-CN"/>
+        </w:rPr>
+        <w:t xml:space="preserve"> </w:t>
+      </w:r>
+    </w:p>
+    <w:p>
+      <w:pPr>
+        <w:bidi w:val="0"/>
+        <w:ind w:firstLine="2520" w:firstLineChars="1200"/>
+      </w:pPr>
+      <w:r>
+        <w:rPr>
+          <w:rFonts w:hint="eastAsia"/>
+          <w:lang w:val="en-US" w:eastAsia="zh-CN"/>
+        </w:rPr>
+        <w:t>S</w:t>
+      </w:r>
+      <w:r>
+        <w:t>uricata</w:t>
+      </w:r>
+      <w:r>
+        <w:rPr>
+          <w:rFonts w:hint="eastAsia"/>
+          <w:lang w:val="en-US" w:eastAsia="zh-CN"/>
+        </w:rPr>
+        <w:t xml:space="preserve">   </w:t>
+      </w:r>
+      <w:r>
+        <w:t>https://suricata-ids.org/</w:t>
+      </w:r>
+    </w:p>
+    <w:p>
+      <w:pPr>
+        <w:bidi w:val="0"/>
+      </w:pPr>
+      <w:r>
+        <w:t>CRATE datasets,” ftp://download.iwlab.foi.se/dataset.</w:t>
+      </w:r>
+    </w:p>
+    <w:p>
+      <w:pPr>
+        <w:bidi w:val="0"/>
+      </w:pPr>
+      <w:r>
+        <w:t>“Data Set for IMC 2010 Data Center Measurement,”http://pages.cs.wisc.edu/∼tbenson/IMC10 Data.html</w:t>
+      </w:r>
+    </w:p>
+    <w:p>
+      <w:pPr>
+        <w:bidi w:val="0"/>
+      </w:pPr>
+      <w:r>
+        <w:t>“LBNL/ICSI Enterprise Tracing Project,”</w:t>
+      </w:r>
+      <w:r>
+        <w:fldChar w:fldCharType="begin"/>
+      </w:r>
+      <w:r>
+        <w:instrText xml:space="preserve"> HYPERLINK "http://www.icir.org/enterprise-tracing/." </w:instrText>
+      </w:r>
+      <w:r>
+        <w:fldChar w:fldCharType="separate"/>
+      </w:r>
+      <w:r>
+        <w:rPr>
+          <w:rStyle w:val="7"/>
+        </w:rPr>
+        <w:t>http://www.icir.org/enterprise-tracing/.</w:t>
+      </w:r>
+      <w:r>
+        <w:fldChar w:fldCharType="end"/>
+      </w:r>
+    </w:p>
+    <w:p>
+      <w:pPr>
+        <w:bidi w:val="0"/>
+      </w:pPr>
+      <w:r>
+        <w:rPr>
+          <w:rFonts w:hint="eastAsia"/>
+          <w:lang w:val="en-US" w:eastAsia="zh-CN"/>
+        </w:rPr>
+        <w:t>拓扑数据：</w:t>
+      </w:r>
+      <w:r>
+        <w:t>Rocketfuel: An ISP topology mapping engine.</w:t>
+      </w:r>
+    </w:p>
+    <w:p>
+      <w:pPr>
+        <w:bidi w:val="0"/>
+      </w:pPr>
+      <w:r>
+        <w:fldChar w:fldCharType="begin"/>
+      </w:r>
+      <w:r>
+        <w:instrText xml:space="preserve"> HYPERLINK "http://www.cs.washington.edu/research/networking/rocketfuel." </w:instrText>
+      </w:r>
+      <w:r>
+        <w:fldChar w:fldCharType="separate"/>
+      </w:r>
+      <w:r>
+        <w:rPr>
+          <w:rStyle w:val="7"/>
+        </w:rPr>
+        <w:t>http://www.cs.washington.edu/research/networking/rocketfuel.</w:t>
+      </w:r>
+      <w:r>
+        <w:fldChar w:fldCharType="end"/>
+      </w:r>
+    </w:p>
+    <w:p>
+      <w:pPr>
+        <w:bidi w:val="0"/>
+        <w:rPr>
+          <w:rFonts w:hint="default"/>
+          <w:lang w:val="en-US" w:eastAsia="zh-CN"/>
+        </w:rPr>
+      </w:pPr>
     </w:p>
     <w:p>
       <w:pPr>
@@ -643,14 +841,378 @@
         <w:ind w:left="0" w:right="0"/>
         <w:jc w:val="left"/>
         <w:rPr>
-          <w:rFonts w:hint="eastAsia" w:ascii="Arial" w:hAnsi="Arial" w:eastAsia="Arial" w:cs="Arial"/>
-          <w:color w:val="333333"/>
-          <w:kern w:val="0"/>
-          <w:sz w:val="21"/>
-          <w:szCs w:val="21"/>
-          <w:lang w:val="en-US" w:eastAsia="zh-CN" w:bidi="ar"/>
-        </w:rPr>
-      </w:pPr>
+          <w:rFonts w:hint="default" w:ascii="Arial" w:hAnsi="Arial" w:eastAsia="Arial" w:cs="Arial"/>
+          <w:color w:val="333333"/>
+          <w:kern w:val="0"/>
+          <w:sz w:val="21"/>
+          <w:szCs w:val="21"/>
+          <w:lang w:val="en-US" w:eastAsia="zh-CN" w:bidi="ar"/>
+        </w:rPr>
+      </w:pPr>
+      <w:r>
+        <w:rPr>
+          <w:rFonts w:hint="eastAsia" w:ascii="Arial" w:hAnsi="Arial" w:eastAsia="Arial" w:cs="Arial"/>
+          <w:color w:val="333333"/>
+          <w:kern w:val="0"/>
+          <w:sz w:val="21"/>
+          <w:szCs w:val="21"/>
+          <w:lang w:val="en-US" w:eastAsia="zh-CN" w:bidi="ar"/>
+        </w:rPr>
+        <w:t>OpenWRT：路由器中的Linux操作系统。有强大的库支持各种功能。</w:t>
+      </w:r>
+    </w:p>
+    <w:p>
+      <w:pPr>
+        <w:keepNext w:val="0"/>
+        <w:keepLines w:val="0"/>
+        <w:widowControl/>
+        <w:suppressLineNumbers w:val="0"/>
+        <w:pBdr>
+          <w:top w:val="none" w:color="auto" w:sz="0" w:space="0"/>
+          <w:left w:val="none" w:color="auto" w:sz="0" w:space="0"/>
+          <w:bottom w:val="none" w:color="auto" w:sz="0" w:space="0"/>
+          <w:right w:val="none" w:color="auto" w:sz="0" w:space="0"/>
+        </w:pBdr>
+        <w:spacing w:before="0" w:beforeAutospacing="0" w:after="0" w:afterAutospacing="0" w:line="24" w:lineRule="atLeast"/>
+        <w:ind w:left="0" w:right="0"/>
+        <w:jc w:val="left"/>
+        <w:rPr>
+          <w:rFonts w:hint="default" w:ascii="Arial" w:hAnsi="Arial" w:eastAsia="Arial" w:cs="Arial"/>
+          <w:color w:val="333333"/>
+          <w:kern w:val="0"/>
+          <w:sz w:val="21"/>
+          <w:szCs w:val="21"/>
+          <w:lang w:val="en-US" w:eastAsia="zh-CN" w:bidi="ar"/>
+        </w:rPr>
+      </w:pPr>
+      <w:r>
+        <w:rPr>
+          <w:rFonts w:hint="default" w:ascii="Arial" w:hAnsi="Arial" w:eastAsia="Arial" w:cs="Arial"/>
+          <w:color w:val="333333"/>
+          <w:kern w:val="0"/>
+          <w:sz w:val="21"/>
+          <w:szCs w:val="21"/>
+          <w:lang w:val="en-US" w:eastAsia="zh-CN" w:bidi="ar"/>
+        </w:rPr>
+        <w:fldChar w:fldCharType="begin"/>
+      </w:r>
+      <w:r>
+        <w:rPr>
+          <w:rFonts w:hint="default" w:ascii="Arial" w:hAnsi="Arial" w:eastAsia="Arial" w:cs="Arial"/>
+          <w:color w:val="333333"/>
+          <w:kern w:val="0"/>
+          <w:sz w:val="21"/>
+          <w:szCs w:val="21"/>
+          <w:lang w:val="en-US" w:eastAsia="zh-CN" w:bidi="ar"/>
+        </w:rPr>
+        <w:instrText xml:space="preserve"> HYPERLINK "https://openwrt.org/toh/start" </w:instrText>
+      </w:r>
+      <w:r>
+        <w:rPr>
+          <w:rFonts w:hint="default" w:ascii="Arial" w:hAnsi="Arial" w:eastAsia="Arial" w:cs="Arial"/>
+          <w:color w:val="333333"/>
+          <w:kern w:val="0"/>
+          <w:sz w:val="21"/>
+          <w:szCs w:val="21"/>
+          <w:lang w:val="en-US" w:eastAsia="zh-CN" w:bidi="ar"/>
+        </w:rPr>
+        <w:fldChar w:fldCharType="separate"/>
+      </w:r>
+      <w:r>
+        <w:rPr>
+          <w:rStyle w:val="7"/>
+          <w:rFonts w:hint="default" w:ascii="Arial" w:hAnsi="Arial" w:eastAsia="Arial" w:cs="Arial"/>
+          <w:color w:val="333333"/>
+          <w:kern w:val="0"/>
+          <w:sz w:val="21"/>
+          <w:szCs w:val="21"/>
+          <w:lang w:val="en-US" w:eastAsia="zh-CN" w:bidi="ar"/>
+        </w:rPr>
+        <w:t>https://openwrt.org/toh/start</w:t>
+      </w:r>
+      <w:r>
+        <w:rPr>
+          <w:rFonts w:hint="default" w:ascii="Arial" w:hAnsi="Arial" w:eastAsia="Arial" w:cs="Arial"/>
+          <w:color w:val="333333"/>
+          <w:kern w:val="0"/>
+          <w:sz w:val="21"/>
+          <w:szCs w:val="21"/>
+          <w:lang w:val="en-US" w:eastAsia="zh-CN" w:bidi="ar"/>
+        </w:rPr>
+        <w:fldChar w:fldCharType="end"/>
+      </w:r>
+    </w:p>
+    <w:p>
+      <w:pPr>
+        <w:keepNext w:val="0"/>
+        <w:keepLines w:val="0"/>
+        <w:widowControl/>
+        <w:suppressLineNumbers w:val="0"/>
+        <w:pBdr>
+          <w:top w:val="none" w:color="auto" w:sz="0" w:space="0"/>
+          <w:left w:val="none" w:color="auto" w:sz="0" w:space="0"/>
+          <w:bottom w:val="none" w:color="auto" w:sz="0" w:space="0"/>
+          <w:right w:val="none" w:color="auto" w:sz="0" w:space="0"/>
+        </w:pBdr>
+        <w:spacing w:before="0" w:beforeAutospacing="0" w:after="0" w:afterAutospacing="0" w:line="24" w:lineRule="atLeast"/>
+        <w:ind w:left="0" w:right="0"/>
+        <w:jc w:val="left"/>
+        <w:rPr>
+          <w:rFonts w:hint="eastAsia" w:ascii="Arial" w:hAnsi="Arial" w:eastAsia="Arial" w:cs="Arial"/>
+          <w:color w:val="333333"/>
+          <w:kern w:val="0"/>
+          <w:sz w:val="21"/>
+          <w:szCs w:val="21"/>
+          <w:lang w:val="en-US" w:eastAsia="zh-CN" w:bidi="ar"/>
+        </w:rPr>
+      </w:pPr>
+      <w:r>
+        <w:rPr>
+          <w:rFonts w:hint="eastAsia" w:ascii="Arial" w:hAnsi="Arial" w:eastAsia="Arial" w:cs="Arial"/>
+          <w:color w:val="333333"/>
+          <w:kern w:val="0"/>
+          <w:sz w:val="21"/>
+          <w:szCs w:val="21"/>
+          <w:lang w:val="en-US" w:eastAsia="zh-CN" w:bidi="ar"/>
+        </w:rPr>
+        <w:t>HTTP合法数据：</w:t>
+      </w:r>
+      <w:r>
+        <w:rPr>
+          <w:rFonts w:hint="eastAsia" w:ascii="Arial" w:hAnsi="Arial" w:eastAsia="Arial" w:cs="Arial"/>
+          <w:color w:val="333333"/>
+          <w:kern w:val="0"/>
+          <w:sz w:val="21"/>
+          <w:szCs w:val="21"/>
+          <w:lang w:val="en-US" w:eastAsia="zh-CN" w:bidi="ar"/>
+        </w:rPr>
+        <w:fldChar w:fldCharType="begin"/>
+      </w:r>
+      <w:r>
+        <w:rPr>
+          <w:rFonts w:hint="eastAsia" w:ascii="Arial" w:hAnsi="Arial" w:eastAsia="Arial" w:cs="Arial"/>
+          <w:color w:val="333333"/>
+          <w:kern w:val="0"/>
+          <w:sz w:val="21"/>
+          <w:szCs w:val="21"/>
+          <w:lang w:val="en-US" w:eastAsia="zh-CN" w:bidi="ar"/>
+        </w:rPr>
+        <w:instrText xml:space="preserve"> HYPERLINK "https://curl.haxx.se/" </w:instrText>
+      </w:r>
+      <w:r>
+        <w:rPr>
+          <w:rFonts w:hint="eastAsia" w:ascii="Arial" w:hAnsi="Arial" w:eastAsia="Arial" w:cs="Arial"/>
+          <w:color w:val="333333"/>
+          <w:kern w:val="0"/>
+          <w:sz w:val="21"/>
+          <w:szCs w:val="21"/>
+          <w:lang w:val="en-US" w:eastAsia="zh-CN" w:bidi="ar"/>
+        </w:rPr>
+        <w:fldChar w:fldCharType="separate"/>
+      </w:r>
+      <w:r>
+        <w:rPr>
+          <w:rStyle w:val="7"/>
+          <w:rFonts w:hint="eastAsia" w:ascii="Arial" w:hAnsi="Arial" w:eastAsia="Arial" w:cs="Arial"/>
+          <w:color w:val="333333"/>
+          <w:kern w:val="0"/>
+          <w:sz w:val="21"/>
+          <w:szCs w:val="21"/>
+          <w:lang w:val="en-US" w:eastAsia="zh-CN" w:bidi="ar"/>
+        </w:rPr>
+        <w:t>https://curl.haxx.se/</w:t>
+      </w:r>
+      <w:r>
+        <w:rPr>
+          <w:rFonts w:hint="eastAsia" w:ascii="Arial" w:hAnsi="Arial" w:eastAsia="Arial" w:cs="Arial"/>
+          <w:color w:val="333333"/>
+          <w:kern w:val="0"/>
+          <w:sz w:val="21"/>
+          <w:szCs w:val="21"/>
+          <w:lang w:val="en-US" w:eastAsia="zh-CN" w:bidi="ar"/>
+        </w:rPr>
+        <w:fldChar w:fldCharType="end"/>
+      </w:r>
+    </w:p>
+    <w:p>
+      <w:pPr>
+        <w:keepNext w:val="0"/>
+        <w:keepLines w:val="0"/>
+        <w:widowControl/>
+        <w:suppressLineNumbers w:val="0"/>
+        <w:pBdr>
+          <w:top w:val="none" w:color="auto" w:sz="0" w:space="0"/>
+          <w:left w:val="none" w:color="auto" w:sz="0" w:space="0"/>
+          <w:bottom w:val="none" w:color="auto" w:sz="0" w:space="0"/>
+          <w:right w:val="none" w:color="auto" w:sz="0" w:space="0"/>
+        </w:pBdr>
+        <w:spacing w:before="0" w:beforeAutospacing="0" w:after="0" w:afterAutospacing="0" w:line="24" w:lineRule="atLeast"/>
+        <w:ind w:left="0" w:right="0"/>
+        <w:jc w:val="left"/>
+        <w:rPr>
+          <w:rFonts w:hint="eastAsia" w:ascii="Arial" w:hAnsi="Arial" w:eastAsia="Arial" w:cs="Arial"/>
+          <w:color w:val="333333"/>
+          <w:kern w:val="0"/>
+          <w:sz w:val="21"/>
+          <w:szCs w:val="21"/>
+          <w:lang w:val="en-US" w:eastAsia="zh-CN" w:bidi="ar"/>
+        </w:rPr>
+      </w:pPr>
+      <w:r>
+        <w:rPr>
+          <w:rFonts w:hint="eastAsia" w:ascii="Arial" w:hAnsi="Arial" w:eastAsia="Arial" w:cs="Arial"/>
+          <w:color w:val="333333"/>
+          <w:kern w:val="0"/>
+          <w:sz w:val="21"/>
+          <w:szCs w:val="21"/>
+          <w:lang w:val="en-US" w:eastAsia="zh-CN" w:bidi="ar"/>
+        </w:rPr>
+        <w:t>SYN泛洪数据包：</w:t>
+      </w:r>
+      <w:r>
+        <w:rPr>
+          <w:rFonts w:hint="eastAsia" w:ascii="Arial" w:hAnsi="Arial" w:eastAsia="Arial" w:cs="Arial"/>
+          <w:color w:val="333333"/>
+          <w:kern w:val="0"/>
+          <w:sz w:val="21"/>
+          <w:szCs w:val="21"/>
+          <w:lang w:val="en-US" w:eastAsia="zh-CN" w:bidi="ar"/>
+        </w:rPr>
+        <w:fldChar w:fldCharType="begin"/>
+      </w:r>
+      <w:r>
+        <w:rPr>
+          <w:rFonts w:hint="eastAsia" w:ascii="Arial" w:hAnsi="Arial" w:eastAsia="Arial" w:cs="Arial"/>
+          <w:color w:val="333333"/>
+          <w:kern w:val="0"/>
+          <w:sz w:val="21"/>
+          <w:szCs w:val="21"/>
+          <w:lang w:val="en-US" w:eastAsia="zh-CN" w:bidi="ar"/>
+        </w:rPr>
+        <w:instrText xml:space="preserve"> HYPERLINK "http://www.hping.org/" </w:instrText>
+      </w:r>
+      <w:r>
+        <w:rPr>
+          <w:rFonts w:hint="eastAsia" w:ascii="Arial" w:hAnsi="Arial" w:eastAsia="Arial" w:cs="Arial"/>
+          <w:color w:val="333333"/>
+          <w:kern w:val="0"/>
+          <w:sz w:val="21"/>
+          <w:szCs w:val="21"/>
+          <w:lang w:val="en-US" w:eastAsia="zh-CN" w:bidi="ar"/>
+        </w:rPr>
+        <w:fldChar w:fldCharType="separate"/>
+      </w:r>
+      <w:r>
+        <w:rPr>
+          <w:rStyle w:val="7"/>
+          <w:rFonts w:hint="eastAsia" w:ascii="Arial" w:hAnsi="Arial" w:eastAsia="Arial" w:cs="Arial"/>
+          <w:color w:val="333333"/>
+          <w:kern w:val="0"/>
+          <w:sz w:val="21"/>
+          <w:szCs w:val="21"/>
+          <w:lang w:val="en-US" w:eastAsia="zh-CN" w:bidi="ar"/>
+        </w:rPr>
+        <w:t>http://www.hping.org/</w:t>
+      </w:r>
+      <w:r>
+        <w:rPr>
+          <w:rFonts w:hint="eastAsia" w:ascii="Arial" w:hAnsi="Arial" w:eastAsia="Arial" w:cs="Arial"/>
+          <w:color w:val="333333"/>
+          <w:kern w:val="0"/>
+          <w:sz w:val="21"/>
+          <w:szCs w:val="21"/>
+          <w:lang w:val="en-US" w:eastAsia="zh-CN" w:bidi="ar"/>
+        </w:rPr>
+        <w:fldChar w:fldCharType="end"/>
+      </w:r>
+    </w:p>
+    <w:p>
+      <w:pPr>
+        <w:keepNext w:val="0"/>
+        <w:keepLines w:val="0"/>
+        <w:widowControl/>
+        <w:suppressLineNumbers w:val="0"/>
+        <w:pBdr>
+          <w:top w:val="none" w:color="auto" w:sz="0" w:space="0"/>
+          <w:left w:val="none" w:color="auto" w:sz="0" w:space="0"/>
+          <w:bottom w:val="none" w:color="auto" w:sz="0" w:space="0"/>
+          <w:right w:val="none" w:color="auto" w:sz="0" w:space="0"/>
+        </w:pBdr>
+        <w:spacing w:before="0" w:beforeAutospacing="0" w:after="0" w:afterAutospacing="0" w:line="24" w:lineRule="atLeast"/>
+        <w:ind w:left="0" w:right="0"/>
+        <w:jc w:val="left"/>
+        <w:rPr>
+          <w:rFonts w:hint="default" w:ascii="Arial" w:hAnsi="Arial" w:eastAsia="Arial" w:cs="Arial"/>
+          <w:color w:val="333333"/>
+          <w:kern w:val="0"/>
+          <w:sz w:val="21"/>
+          <w:szCs w:val="21"/>
+          <w:lang w:val="en-US" w:eastAsia="zh-CN" w:bidi="ar"/>
+        </w:rPr>
+      </w:pPr>
+      <w:bookmarkStart w:id="0" w:name="_GoBack"/>
+      <w:bookmarkEnd w:id="0"/>
+    </w:p>
+    <w:p>
+      <w:pPr>
+        <w:keepNext w:val="0"/>
+        <w:keepLines w:val="0"/>
+        <w:widowControl/>
+        <w:suppressLineNumbers w:val="0"/>
+        <w:pBdr>
+          <w:top w:val="none" w:color="auto" w:sz="0" w:space="0"/>
+          <w:left w:val="none" w:color="auto" w:sz="0" w:space="0"/>
+          <w:bottom w:val="none" w:color="auto" w:sz="0" w:space="0"/>
+          <w:right w:val="none" w:color="auto" w:sz="0" w:space="0"/>
+        </w:pBdr>
+        <w:spacing w:before="0" w:beforeAutospacing="0" w:after="0" w:afterAutospacing="0" w:line="24" w:lineRule="atLeast"/>
+        <w:ind w:left="0" w:right="0"/>
+        <w:jc w:val="left"/>
+        <w:rPr>
+          <w:rFonts w:hint="default" w:ascii="Arial" w:hAnsi="Arial" w:eastAsia="Arial" w:cs="Arial"/>
+          <w:color w:val="333333"/>
+          <w:kern w:val="0"/>
+          <w:sz w:val="21"/>
+          <w:szCs w:val="21"/>
+          <w:lang w:val="en-US" w:eastAsia="zh-CN" w:bidi="ar"/>
+        </w:rPr>
+      </w:pPr>
+    </w:p>
+    <w:p>
+      <w:pPr>
+        <w:keepNext w:val="0"/>
+        <w:keepLines w:val="0"/>
+        <w:widowControl/>
+        <w:suppressLineNumbers w:val="0"/>
+        <w:pBdr>
+          <w:top w:val="none" w:color="auto" w:sz="0" w:space="0"/>
+          <w:left w:val="none" w:color="auto" w:sz="0" w:space="0"/>
+          <w:bottom w:val="none" w:color="auto" w:sz="0" w:space="0"/>
+          <w:right w:val="none" w:color="auto" w:sz="0" w:space="0"/>
+        </w:pBdr>
+        <w:spacing w:before="0" w:beforeAutospacing="0" w:after="0" w:afterAutospacing="0" w:line="24" w:lineRule="atLeast"/>
+        <w:ind w:left="0" w:right="0"/>
+        <w:jc w:val="left"/>
+        <w:rPr>
+          <w:rFonts w:hint="default" w:ascii="Arial" w:hAnsi="Arial" w:eastAsia="Arial" w:cs="Arial"/>
+          <w:color w:val="333333"/>
+          <w:kern w:val="0"/>
+          <w:sz w:val="21"/>
+          <w:szCs w:val="21"/>
+          <w:lang w:val="en-US" w:eastAsia="zh-CN" w:bidi="ar"/>
+        </w:rPr>
+      </w:pPr>
+      <w:r>
+        <w:rPr>
+          <w:rFonts w:hint="eastAsia" w:ascii="Arial" w:hAnsi="Arial" w:eastAsia="Arial" w:cs="Arial"/>
+          <w:color w:val="333333"/>
+          <w:kern w:val="0"/>
+          <w:sz w:val="21"/>
+          <w:szCs w:val="21"/>
+          <w:lang w:val="en-US" w:eastAsia="zh-CN" w:bidi="ar"/>
+        </w:rPr>
+        <w:t xml:space="preserve">           </w:t>
+      </w:r>
     </w:p>
     <w:sectPr>
       <w:pgSz w:w="11906" w:h="16838"/>
@@ -737,7 +1299,7 @@
     <w:lsdException w:qFormat="1" w:unhideWhenUsed="0" w:uiPriority="0" w:semiHidden="0" w:name="Title"/>
     <w:lsdException w:unhideWhenUsed="0" w:uiPriority="0" w:semiHidden="0" w:name="Closing"/>
     <w:lsdException w:unhideWhenUsed="0" w:uiPriority="0" w:semiHidden="0" w:name="Signature"/>
-    <w:lsdException w:unhideWhenUsed="0" w:uiPriority="0" w:name="Default Paragraph Font"/>
+    <w:lsdException w:qFormat="1" w:unhideWhenUsed="0" w:uiPriority="0" w:name="Default Paragraph Font"/>
     <w:lsdException w:unhideWhenUsed="0" w:uiPriority="0" w:semiHidden="0" w:name="Body Text"/>
     <w:lsdException w:unhideWhenUsed="0" w:uiPriority="0" w:semiHidden="0" w:name="Body Text Indent"/>
     <w:lsdException w:unhideWhenUsed="0" w:uiPriority="0" w:semiHidden="0" w:name="List Continue"/>
@@ -937,12 +1499,13 @@
       <w:lang w:val="en-US" w:eastAsia="zh-CN" w:bidi="ar-SA"/>
     </w:rPr>
   </w:style>
-  <w:style w:type="character" w:default="1" w:styleId="3">
+  <w:style w:type="character" w:default="1" w:styleId="4">
     <w:name w:val="Default Paragraph Font"/>
     <w:semiHidden/>
+    <w:qFormat/>
     <w:uiPriority w:val="0"/>
   </w:style>
-  <w:style w:type="table" w:default="1" w:styleId="2">
+  <w:style w:type="table" w:default="1" w:styleId="3">
     <w:name w:val="Normal Table"/>
     <w:semiHidden/>
     <w:qFormat/>
@@ -957,18 +1520,34 @@
       </w:tblCellMar>
     </w:tblPr>
   </w:style>
-  <w:style w:type="character" w:styleId="4">
+  <w:style w:type="paragraph" w:styleId="2">
+    <w:name w:val="Normal (Web)"/>
+    <w:basedOn w:val="1"/>
+    <w:link w:val="14"/>
+    <w:uiPriority w:val="0"/>
+    <w:pPr>
+      <w:spacing w:before="0" w:beforeAutospacing="1" w:after="0" w:afterAutospacing="1"/>
+      <w:ind w:left="0" w:right="0"/>
+      <w:jc w:val="left"/>
+    </w:pPr>
+    <w:rPr>
+      <w:kern w:val="0"/>
+      <w:sz w:val="24"/>
+      <w:lang w:val="en-US" w:eastAsia="zh-CN" w:bidi="ar"/>
+    </w:rPr>
+  </w:style>
+  <w:style w:type="character" w:styleId="5">
     <w:name w:val="Strong"/>
-    <w:basedOn w:val="3"/>
+    <w:basedOn w:val="4"/>
     <w:qFormat/>
     <w:uiPriority w:val="0"/>
     <w:rPr>
       <w:b/>
     </w:rPr>
   </w:style>
-  <w:style w:type="character" w:styleId="5">
+  <w:style w:type="character" w:styleId="6">
     <w:name w:val="FollowedHyperlink"/>
-    <w:basedOn w:val="3"/>
+    <w:basedOn w:val="4"/>
     <w:qFormat/>
     <w:uiPriority w:val="0"/>
     <w:rPr>
@@ -976,9 +1555,9 @@
       <w:u w:val="none"/>
     </w:rPr>
   </w:style>
-  <w:style w:type="character" w:styleId="6">
+  <w:style w:type="character" w:styleId="7">
     <w:name w:val="Hyperlink"/>
-    <w:basedOn w:val="3"/>
+    <w:basedOn w:val="4"/>
     <w:qFormat/>
     <w:uiPriority w:val="0"/>
     <w:rPr>
@@ -986,9 +1565,9 @@
       <w:u w:val="none"/>
     </w:rPr>
   </w:style>
-  <w:style w:type="character" w:customStyle="1" w:styleId="7">
+  <w:style w:type="character" w:customStyle="1" w:styleId="8">
     <w:name w:val="tip"/>
-    <w:basedOn w:val="3"/>
+    <w:basedOn w:val="4"/>
     <w:qFormat/>
     <w:uiPriority w:val="0"/>
     <w:rPr>
@@ -997,9 +1576,9 @@
       <w:szCs w:val="18"/>
     </w:rPr>
   </w:style>
-  <w:style w:type="character" w:customStyle="1" w:styleId="8">
+  <w:style w:type="character" w:customStyle="1" w:styleId="9">
     <w:name w:val="quote"/>
-    <w:basedOn w:val="3"/>
+    <w:basedOn w:val="4"/>
     <w:qFormat/>
     <w:uiPriority w:val="0"/>
     <w:rPr>
@@ -1008,15 +1587,15 @@
       <w:szCs w:val="18"/>
     </w:rPr>
   </w:style>
-  <w:style w:type="character" w:customStyle="1" w:styleId="9">
+  <w:style w:type="character" w:customStyle="1" w:styleId="10">
     <w:name w:val="txt"/>
-    <w:basedOn w:val="3"/>
+    <w:basedOn w:val="4"/>
     <w:qFormat/>
     <w:uiPriority w:val="0"/>
   </w:style>
-  <w:style w:type="character" w:customStyle="1" w:styleId="10">
+  <w:style w:type="character" w:customStyle="1" w:styleId="11">
     <w:name w:val="article-type"/>
-    <w:basedOn w:val="3"/>
+    <w:basedOn w:val="4"/>
     <w:qFormat/>
     <w:uiPriority w:val="0"/>
     <w:rPr>
@@ -1024,19 +1603,29 @@
       <w:szCs w:val="18"/>
     </w:rPr>
   </w:style>
-  <w:style w:type="character" w:customStyle="1" w:styleId="11">
+  <w:style w:type="character" w:customStyle="1" w:styleId="12">
     <w:name w:val="article-type1"/>
-    <w:basedOn w:val="3"/>
+    <w:basedOn w:val="4"/>
     <w:qFormat/>
     <w:uiPriority w:val="0"/>
   </w:style>
-  <w:style w:type="character" w:customStyle="1" w:styleId="12">
+  <w:style w:type="character" w:customStyle="1" w:styleId="13">
     <w:name w:val="red"/>
-    <w:basedOn w:val="3"/>
+    <w:basedOn w:val="4"/>
     <w:qFormat/>
     <w:uiPriority w:val="0"/>
     <w:rPr>
       <w:color w:val="FF0000"/>
+    </w:rPr>
+  </w:style>
+  <w:style w:type="character" w:customStyle="1" w:styleId="14">
+    <w:name w:val="普通(网站) Char"/>
+    <w:link w:val="2"/>
+    <w:uiPriority w:val="0"/>
+    <w:rPr>
+      <w:kern w:val="0"/>
+      <w:sz w:val="24"/>
+      <w:lang w:val="en-US" w:eastAsia="zh-CN" w:bidi="ar"/>
     </w:rPr>
   </w:style>
 </w:styles>
